--- a/app/temp/protocol_4.docx
+++ b/app/temp/protocol_4.docx
@@ -45,9 +45,10 @@
             <w:r>
               <w:rPr>
                 <w:i/>
+                <w:highlight w:val="yellow"/>
                 <w:lang w:val="en-US" w:eastAsia="ar-SA"/>
               </w:rPr>
-              <w:t xml:space="preserve">ООО «Энергоэксперт»</w:t>
+              <w:t xml:space="preserve">ООО «НИИПГАЗА»</w:t>
             </w:r>
           </w:p>
         </w:tc>
@@ -88,9 +89,10 @@
             <w:r>
               <w:rPr>
                 <w:i/>
+                <w:highlight w:val="yellow"/>
                 <w:lang w:val="en-US" w:eastAsia="ar-SA"/>
               </w:rPr>
-              <w:t xml:space="preserve">ООО «Газпром трансгаз Югорск»</w:t>
+              <w:t xml:space="preserve">ООО «Газпром трансгаз Казань»</w:t>
             </w:r>
           </w:p>
         </w:tc>
@@ -200,9 +202,10 @@
             <w:r>
               <w:rPr>
                 <w:i/>
+                <w:highlight w:val="yellow"/>
                 <w:lang w:val="en-US" w:eastAsia="ar-SA"/>
               </w:rPr>
-              <w:t xml:space="preserve">628260, РФ, г. Югорск, ул. Мира, 15</w:t>
+              <w:t xml:space="preserve">450059, Россия, Республика Башкортостан, г. Уфа, проспект Октября, дом 43/5, офис Б</w:t>
             </w:r>
           </w:p>
         </w:tc>
@@ -240,6 +243,7 @@
             <w:r>
               <w:rPr>
                 <w:i/>
+                <w:highlight w:val="yellow"/>
                 <w:lang w:val="en-US" w:eastAsia="ar-SA"/>
               </w:rPr>
               <w:t xml:space="preserve">Правохеттинское ЛПУМГ, КЦ – 4МГ «Ямбург – Елец 1»</w:t>
@@ -356,6 +360,7 @@
             <w:r>
               <w:rPr>
                 <w:i/>
+                <w:highlight w:val="yellow"/>
                 <w:lang w:eastAsia="ar-SA"/>
               </w:rPr>
               <w:t xml:space="preserve">Лаборатория НК </w:t>
@@ -363,9 +368,10 @@
             <w:r>
               <w:rPr>
                 <w:i/>
+                <w:highlight w:val="yellow"/>
                 <w:lang w:val="en-US" w:eastAsia="ar-SA"/>
               </w:rPr>
-              <w:t xml:space="preserve">ООО «Энергоэксперт»</w:t>
+              <w:t xml:space="preserve">ООО «НИИПГАЗА»</w:t>
             </w:r>
           </w:p>
         </w:tc>
@@ -409,6 +415,7 @@
             <w:r>
               <w:rPr>
                 <w:i/>
+                <w:highlight w:val="yellow"/>
                 <w:lang w:val="en-US" w:eastAsia="ar-SA"/>
               </w:rPr>
               <w:t xml:space="preserve">Пылеуловитель зав. № 46301, рег. № 727</w:t>
@@ -524,9 +531,10 @@
             <w:r>
               <w:rPr>
                 <w:i/>
+                <w:highlight w:val="yellow"/>
                 <w:lang w:val="en-US" w:eastAsia="ar-SA"/>
               </w:rPr>
-              <w:t xml:space="preserve">№ 89А112162 от 14.02.2020 г.</w:t>
+              <w:t xml:space="preserve">№ ЛНК-053А0002 от 02.03.2021 г</w:t>
             </w:r>
           </w:p>
         </w:tc>
@@ -570,6 +578,7 @@
             <w:r>
               <w:rPr>
                 <w:i/>
+                <w:highlight w:val="yellow"/>
                 <w:lang w:val="en-US" w:eastAsia="ar-SA"/>
               </w:rPr>
               <w:t xml:space="preserve">135783</w:t>
@@ -693,6 +702,7 @@
           <w:caps w:val="0"/>
           <w:color w:val="auto"/>
           <w:sz w:val="24"/>
+          <w:highlight w:val="yellow"/>
         </w:rPr>
         <w:t xml:space="preserve">3</w:t>
       </w:r>
@@ -721,8 +731,9 @@
           <w:color w:val="auto"/>
           <w:sz w:val="24"/>
           <w:szCs w:val="24"/>
+          <w:highlight w:val="yellow"/>
         </w:rPr>
-        <w:t xml:space="preserve">09.05.1945</w:t>
+        <w:t xml:space="preserve">18.06.2022</w:t>
       </w:r>
       <w:r>
         <w:rPr>
@@ -1168,958 +1179,6 @@
           </w:p>
         </w:tc>
       </w:tr>
-      <w:tr>
-        <w:trPr>
-          <w:trHeight w:val="20"/>
-        </w:trPr>
-        <w:tc>
-          <w:tcPr>
-            <w:tcW w:w="409" w:type="pct"/>
-            <w:vAlign w:val="center"/>
-          </w:tcPr>
-          <w:p>
-            <w:pPr>
-              <w:suppressAutoHyphens/>
-              <w:jc w:val="center"/>
-              <w:rPr>
-                <w:sz w:val="24"/>
-                <w:szCs w:val="24"/>
-                <w:lang w:val="en-US" w:eastAsia="be-BY"/>
-              </w:rPr>
-            </w:pPr>
-            <w:r>
-              <w:rPr>
-                <w:sz w:val="24"/>
-                <w:szCs w:val="24"/>
-                <w:lang w:val="en-US" w:eastAsia="be-BY"/>
-              </w:rPr>
-              <w:t xml:space="preserve">1</w:t>
-            </w:r>
-          </w:p>
-        </w:tc>
-        <w:tc>
-          <w:tcPr>
-            <w:tcW w:w="1302" w:type="pct"/>
-            <w:vAlign w:val="center"/>
-          </w:tcPr>
-          <w:p>
-            <w:pPr>
-              <w:suppressAutoHyphens/>
-              <w:jc w:val="center"/>
-              <w:rPr>
-                <w:sz w:val="24"/>
-                <w:szCs w:val="24"/>
-                <w:highlight w:val="yellow"/>
-                <w:lang w:val="be-BY" w:eastAsia="be-BY"/>
-              </w:rPr>
-            </w:pPr>
-            <w:r>
-              <w:rPr>
-                <w:sz w:val="24"/>
-                <w:szCs w:val="24"/>
-                <w:lang w:val="en-US" w:eastAsia="be-BY"/>
-              </w:rPr>
-              <w:t xml:space="preserve">Анализатор вибрации двухканальный «Диана —2М» в комплекте с 2-мя вибродатчиками ВК -310А</w:t>
-            </w:r>
-          </w:p>
-        </w:tc>
-        <w:tc>
-          <w:tcPr>
-            <w:tcW w:w="960" w:type="pct"/>
-            <w:vAlign w:val="center"/>
-          </w:tcPr>
-          <w:p>
-            <w:pPr>
-              <w:suppressAutoHyphens/>
-              <w:jc w:val="center"/>
-              <w:rPr>
-                <w:sz w:val="24"/>
-                <w:szCs w:val="24"/>
-                <w:highlight w:val="yellow"/>
-                <w:lang w:val="be-BY" w:eastAsia="be-BY"/>
-              </w:rPr>
-            </w:pPr>
-            <w:r>
-              <w:rPr>
-                <w:sz w:val="24"/>
-                <w:szCs w:val="24"/>
-                <w:lang w:val="en-US" w:eastAsia="be-BY"/>
-              </w:rPr>
-              <w:t xml:space="preserve">664.0</w:t>
-            </w:r>
-          </w:p>
-        </w:tc>
-        <w:tc>
-          <w:tcPr>
-            <w:tcW w:w="1371" w:type="pct"/>
-            <w:vAlign w:val="center"/>
-          </w:tcPr>
-          <w:p>
-            <w:pPr>
-              <w:suppressAutoHyphens/>
-              <w:jc w:val="center"/>
-              <w:rPr>
-                <w:bCs/>
-                <w:spacing w:val="-7"/>
-                <w:sz w:val="24"/>
-                <w:szCs w:val="24"/>
-                <w:highlight w:val="yellow"/>
-                <w:lang w:val="be-BY" w:eastAsia="be-BY"/>
-              </w:rPr>
-            </w:pPr>
-            <w:r>
-              <w:rPr>
-                <w:sz w:val="24"/>
-                <w:szCs w:val="24"/>
-                <w:lang w:val="en-US" w:eastAsia="be-BY"/>
-              </w:rPr>
-              <w:t xml:space="preserve">С-АБ/29-01-2021/33179148 </w:t>
-            </w:r>
-          </w:p>
-        </w:tc>
-        <w:tc>
-          <w:tcPr>
-            <w:tcW w:w="958" w:type="pct"/>
-            <w:vAlign w:val="center"/>
-          </w:tcPr>
-          <w:p>
-            <w:pPr>
-              <w:suppressAutoHyphens/>
-              <w:jc w:val="center"/>
-              <w:rPr>
-                <w:sz w:val="24"/>
-                <w:szCs w:val="24"/>
-                <w:highlight w:val="yellow"/>
-                <w:lang w:val="en-US" w:eastAsia="be-BY"/>
-              </w:rPr>
-            </w:pPr>
-            <w:r>
-              <w:rPr>
-                <w:sz w:val="24"/>
-                <w:szCs w:val="24"/>
-                <w:lang w:val="en-US" w:eastAsia="be-BY"/>
-              </w:rPr>
-              <w:t xml:space="preserve">2021-01-27 00:00:00</w:t>
-            </w:r>
-          </w:p>
-        </w:tc>
-      </w:tr>
-      <w:tr>
-        <w:trPr>
-          <w:trHeight w:val="20"/>
-        </w:trPr>
-        <w:tc>
-          <w:tcPr>
-            <w:tcW w:w="409" w:type="pct"/>
-            <w:vAlign w:val="center"/>
-          </w:tcPr>
-          <w:p>
-            <w:pPr>
-              <w:suppressAutoHyphens/>
-              <w:jc w:val="center"/>
-              <w:rPr>
-                <w:sz w:val="24"/>
-                <w:szCs w:val="24"/>
-                <w:lang w:val="en-US" w:eastAsia="be-BY"/>
-              </w:rPr>
-            </w:pPr>
-            <w:r>
-              <w:rPr>
-                <w:sz w:val="24"/>
-                <w:szCs w:val="24"/>
-                <w:lang w:val="en-US" w:eastAsia="be-BY"/>
-              </w:rPr>
-              <w:t xml:space="preserve">2</w:t>
-            </w:r>
-          </w:p>
-        </w:tc>
-        <w:tc>
-          <w:tcPr>
-            <w:tcW w:w="1302" w:type="pct"/>
-            <w:vAlign w:val="center"/>
-          </w:tcPr>
-          <w:p>
-            <w:pPr>
-              <w:suppressAutoHyphens/>
-              <w:jc w:val="center"/>
-              <w:rPr>
-                <w:sz w:val="24"/>
-                <w:szCs w:val="24"/>
-                <w:highlight w:val="yellow"/>
-                <w:lang w:val="be-BY" w:eastAsia="be-BY"/>
-              </w:rPr>
-            </w:pPr>
-            <w:r>
-              <w:rPr>
-                <w:sz w:val="24"/>
-                <w:szCs w:val="24"/>
-                <w:lang w:val="en-US" w:eastAsia="be-BY"/>
-              </w:rPr>
-              <w:t xml:space="preserve">Измеритель частот собственных колебаний ИЧСК-2</w:t>
-            </w:r>
-          </w:p>
-        </w:tc>
-        <w:tc>
-          <w:tcPr>
-            <w:tcW w:w="960" w:type="pct"/>
-            <w:vAlign w:val="center"/>
-          </w:tcPr>
-          <w:p>
-            <w:pPr>
-              <w:suppressAutoHyphens/>
-              <w:jc w:val="center"/>
-              <w:rPr>
-                <w:sz w:val="24"/>
-                <w:szCs w:val="24"/>
-                <w:highlight w:val="yellow"/>
-                <w:lang w:val="be-BY" w:eastAsia="be-BY"/>
-              </w:rPr>
-            </w:pPr>
-            <w:r>
-              <w:rPr>
-                <w:sz w:val="24"/>
-                <w:szCs w:val="24"/>
-                <w:lang w:val="en-US" w:eastAsia="be-BY"/>
-              </w:rPr>
-              <w:t xml:space="preserve">99.0</w:t>
-            </w:r>
-          </w:p>
-        </w:tc>
-        <w:tc>
-          <w:tcPr>
-            <w:tcW w:w="1371" w:type="pct"/>
-            <w:vAlign w:val="center"/>
-          </w:tcPr>
-          <w:p>
-            <w:pPr>
-              <w:suppressAutoHyphens/>
-              <w:jc w:val="center"/>
-              <w:rPr>
-                <w:bCs/>
-                <w:spacing w:val="-7"/>
-                <w:sz w:val="24"/>
-                <w:szCs w:val="24"/>
-                <w:highlight w:val="yellow"/>
-                <w:lang w:val="be-BY" w:eastAsia="be-BY"/>
-              </w:rPr>
-            </w:pPr>
-            <w:r>
-              <w:rPr>
-                <w:sz w:val="24"/>
-                <w:szCs w:val="24"/>
-                <w:lang w:val="en-US" w:eastAsia="be-BY"/>
-              </w:rPr>
-              <w:t xml:space="preserve">С-АБ/28-01-2021/33179145 </w:t>
-            </w:r>
-          </w:p>
-        </w:tc>
-        <w:tc>
-          <w:tcPr>
-            <w:tcW w:w="958" w:type="pct"/>
-            <w:vAlign w:val="center"/>
-          </w:tcPr>
-          <w:p>
-            <w:pPr>
-              <w:suppressAutoHyphens/>
-              <w:jc w:val="center"/>
-              <w:rPr>
-                <w:sz w:val="24"/>
-                <w:szCs w:val="24"/>
-                <w:highlight w:val="yellow"/>
-                <w:lang w:val="en-US" w:eastAsia="be-BY"/>
-              </w:rPr>
-            </w:pPr>
-            <w:r>
-              <w:rPr>
-                <w:sz w:val="24"/>
-                <w:szCs w:val="24"/>
-                <w:lang w:val="en-US" w:eastAsia="be-BY"/>
-              </w:rPr>
-              <w:t xml:space="preserve">2021-01-28 00:00:00</w:t>
-            </w:r>
-          </w:p>
-        </w:tc>
-      </w:tr>
-      <w:tr>
-        <w:trPr>
-          <w:trHeight w:val="20"/>
-        </w:trPr>
-        <w:tc>
-          <w:tcPr>
-            <w:tcW w:w="409" w:type="pct"/>
-            <w:vAlign w:val="center"/>
-          </w:tcPr>
-          <w:p>
-            <w:pPr>
-              <w:suppressAutoHyphens/>
-              <w:jc w:val="center"/>
-              <w:rPr>
-                <w:sz w:val="24"/>
-                <w:szCs w:val="24"/>
-                <w:lang w:val="en-US" w:eastAsia="be-BY"/>
-              </w:rPr>
-            </w:pPr>
-            <w:r>
-              <w:rPr>
-                <w:sz w:val="24"/>
-                <w:szCs w:val="24"/>
-                <w:lang w:val="en-US" w:eastAsia="be-BY"/>
-              </w:rPr>
-              <w:t xml:space="preserve">3</w:t>
-            </w:r>
-          </w:p>
-        </w:tc>
-        <w:tc>
-          <w:tcPr>
-            <w:tcW w:w="1302" w:type="pct"/>
-            <w:vAlign w:val="center"/>
-          </w:tcPr>
-          <w:p>
-            <w:pPr>
-              <w:suppressAutoHyphens/>
-              <w:jc w:val="center"/>
-              <w:rPr>
-                <w:sz w:val="24"/>
-                <w:szCs w:val="24"/>
-                <w:highlight w:val="yellow"/>
-                <w:lang w:val="be-BY" w:eastAsia="be-BY"/>
-              </w:rPr>
-            </w:pPr>
-            <w:r>
-              <w:rPr>
-                <w:sz w:val="24"/>
-                <w:szCs w:val="24"/>
-                <w:lang w:val="en-US" w:eastAsia="be-BY"/>
-              </w:rPr>
-              <w:t xml:space="preserve">Твердомер «Константа К5У»</w:t>
-            </w:r>
-          </w:p>
-        </w:tc>
-        <w:tc>
-          <w:tcPr>
-            <w:tcW w:w="960" w:type="pct"/>
-            <w:vAlign w:val="center"/>
-          </w:tcPr>
-          <w:p>
-            <w:pPr>
-              <w:suppressAutoHyphens/>
-              <w:jc w:val="center"/>
-              <w:rPr>
-                <w:sz w:val="24"/>
-                <w:szCs w:val="24"/>
-                <w:highlight w:val="yellow"/>
-                <w:lang w:val="be-BY" w:eastAsia="be-BY"/>
-              </w:rPr>
-            </w:pPr>
-            <w:r>
-              <w:rPr>
-                <w:sz w:val="24"/>
-                <w:szCs w:val="24"/>
-                <w:lang w:val="en-US" w:eastAsia="be-BY"/>
-              </w:rPr>
-              <w:t xml:space="preserve">637.0</w:t>
-            </w:r>
-          </w:p>
-        </w:tc>
-        <w:tc>
-          <w:tcPr>
-            <w:tcW w:w="1371" w:type="pct"/>
-            <w:vAlign w:val="center"/>
-          </w:tcPr>
-          <w:p>
-            <w:pPr>
-              <w:suppressAutoHyphens/>
-              <w:jc w:val="center"/>
-              <w:rPr>
-                <w:bCs/>
-                <w:spacing w:val="-7"/>
-                <w:sz w:val="24"/>
-                <w:szCs w:val="24"/>
-                <w:highlight w:val="yellow"/>
-                <w:lang w:val="be-BY" w:eastAsia="be-BY"/>
-              </w:rPr>
-            </w:pPr>
-            <w:r>
-              <w:rPr>
-                <w:sz w:val="24"/>
-                <w:szCs w:val="24"/>
-                <w:lang w:val="en-US" w:eastAsia="be-BY"/>
-              </w:rPr>
-              <w:t xml:space="preserve">С-АБ/05-02-2021/35966855 </w:t>
-            </w:r>
-          </w:p>
-        </w:tc>
-        <w:tc>
-          <w:tcPr>
-            <w:tcW w:w="958" w:type="pct"/>
-            <w:vAlign w:val="center"/>
-          </w:tcPr>
-          <w:p>
-            <w:pPr>
-              <w:suppressAutoHyphens/>
-              <w:jc w:val="center"/>
-              <w:rPr>
-                <w:sz w:val="24"/>
-                <w:szCs w:val="24"/>
-                <w:highlight w:val="yellow"/>
-                <w:lang w:val="en-US" w:eastAsia="be-BY"/>
-              </w:rPr>
-            </w:pPr>
-            <w:r>
-              <w:rPr>
-                <w:sz w:val="24"/>
-                <w:szCs w:val="24"/>
-                <w:lang w:val="en-US" w:eastAsia="be-BY"/>
-              </w:rPr>
-              <w:t xml:space="preserve">2021-02-04 00:00:00</w:t>
-            </w:r>
-          </w:p>
-        </w:tc>
-      </w:tr>
-      <w:tr>
-        <w:trPr>
-          <w:trHeight w:val="20"/>
-        </w:trPr>
-        <w:tc>
-          <w:tcPr>
-            <w:tcW w:w="409" w:type="pct"/>
-            <w:vAlign w:val="center"/>
-          </w:tcPr>
-          <w:p>
-            <w:pPr>
-              <w:suppressAutoHyphens/>
-              <w:jc w:val="center"/>
-              <w:rPr>
-                <w:sz w:val="24"/>
-                <w:szCs w:val="24"/>
-                <w:lang w:val="en-US" w:eastAsia="be-BY"/>
-              </w:rPr>
-            </w:pPr>
-            <w:r>
-              <w:rPr>
-                <w:sz w:val="24"/>
-                <w:szCs w:val="24"/>
-                <w:lang w:val="en-US" w:eastAsia="be-BY"/>
-              </w:rPr>
-              <w:t xml:space="preserve">4</w:t>
-            </w:r>
-          </w:p>
-        </w:tc>
-        <w:tc>
-          <w:tcPr>
-            <w:tcW w:w="1302" w:type="pct"/>
-            <w:vAlign w:val="center"/>
-          </w:tcPr>
-          <w:p>
-            <w:pPr>
-              <w:suppressAutoHyphens/>
-              <w:jc w:val="center"/>
-              <w:rPr>
-                <w:sz w:val="24"/>
-                <w:szCs w:val="24"/>
-                <w:highlight w:val="yellow"/>
-                <w:lang w:val="be-BY" w:eastAsia="be-BY"/>
-              </w:rPr>
-            </w:pPr>
-            <w:r>
-              <w:rPr>
-                <w:sz w:val="24"/>
-                <w:szCs w:val="24"/>
-                <w:lang w:val="en-US" w:eastAsia="be-BY"/>
-              </w:rPr>
-              <w:t xml:space="preserve">Толщиномер магнитный МТ2007</w:t>
-            </w:r>
-          </w:p>
-        </w:tc>
-        <w:tc>
-          <w:tcPr>
-            <w:tcW w:w="960" w:type="pct"/>
-            <w:vAlign w:val="center"/>
-          </w:tcPr>
-          <w:p>
-            <w:pPr>
-              <w:suppressAutoHyphens/>
-              <w:jc w:val="center"/>
-              <w:rPr>
-                <w:sz w:val="24"/>
-                <w:szCs w:val="24"/>
-                <w:highlight w:val="yellow"/>
-                <w:lang w:val="be-BY" w:eastAsia="be-BY"/>
-              </w:rPr>
-            </w:pPr>
-            <w:r>
-              <w:rPr>
-                <w:sz w:val="24"/>
-                <w:szCs w:val="24"/>
-                <w:lang w:val="en-US" w:eastAsia="be-BY"/>
-              </w:rPr>
-              <w:t xml:space="preserve">1133609.0</w:t>
-            </w:r>
-          </w:p>
-        </w:tc>
-        <w:tc>
-          <w:tcPr>
-            <w:tcW w:w="1371" w:type="pct"/>
-            <w:vAlign w:val="center"/>
-          </w:tcPr>
-          <w:p>
-            <w:pPr>
-              <w:suppressAutoHyphens/>
-              <w:jc w:val="center"/>
-              <w:rPr>
-                <w:bCs/>
-                <w:spacing w:val="-7"/>
-                <w:sz w:val="24"/>
-                <w:szCs w:val="24"/>
-                <w:highlight w:val="yellow"/>
-                <w:lang w:val="be-BY" w:eastAsia="be-BY"/>
-              </w:rPr>
-            </w:pPr>
-            <w:r>
-              <w:rPr>
-                <w:sz w:val="24"/>
-                <w:szCs w:val="24"/>
-                <w:lang w:val="en-US" w:eastAsia="be-BY"/>
-              </w:rPr>
-              <w:t xml:space="preserve">С-АБ/28-01-2021/33043670</w:t>
-            </w:r>
-          </w:p>
-        </w:tc>
-        <w:tc>
-          <w:tcPr>
-            <w:tcW w:w="958" w:type="pct"/>
-            <w:vAlign w:val="center"/>
-          </w:tcPr>
-          <w:p>
-            <w:pPr>
-              <w:suppressAutoHyphens/>
-              <w:jc w:val="center"/>
-              <w:rPr>
-                <w:sz w:val="24"/>
-                <w:szCs w:val="24"/>
-                <w:highlight w:val="yellow"/>
-                <w:lang w:val="en-US" w:eastAsia="be-BY"/>
-              </w:rPr>
-            </w:pPr>
-            <w:r>
-              <w:rPr>
-                <w:sz w:val="24"/>
-                <w:szCs w:val="24"/>
-                <w:lang w:val="en-US" w:eastAsia="be-BY"/>
-              </w:rPr>
-              <w:t xml:space="preserve">2021-01-27 00:00:00</w:t>
-            </w:r>
-          </w:p>
-        </w:tc>
-      </w:tr>
-      <w:tr>
-        <w:trPr>
-          <w:trHeight w:val="20"/>
-        </w:trPr>
-        <w:tc>
-          <w:tcPr>
-            <w:tcW w:w="409" w:type="pct"/>
-            <w:vAlign w:val="center"/>
-          </w:tcPr>
-          <w:p>
-            <w:pPr>
-              <w:suppressAutoHyphens/>
-              <w:jc w:val="center"/>
-              <w:rPr>
-                <w:sz w:val="24"/>
-                <w:szCs w:val="24"/>
-                <w:lang w:val="en-US" w:eastAsia="be-BY"/>
-              </w:rPr>
-            </w:pPr>
-            <w:r>
-              <w:rPr>
-                <w:sz w:val="24"/>
-                <w:szCs w:val="24"/>
-                <w:lang w:val="en-US" w:eastAsia="be-BY"/>
-              </w:rPr>
-              <w:t xml:space="preserve">5</w:t>
-            </w:r>
-          </w:p>
-        </w:tc>
-        <w:tc>
-          <w:tcPr>
-            <w:tcW w:w="1302" w:type="pct"/>
-            <w:vAlign w:val="center"/>
-          </w:tcPr>
-          <w:p>
-            <w:pPr>
-              <w:suppressAutoHyphens/>
-              <w:jc w:val="center"/>
-              <w:rPr>
-                <w:sz w:val="24"/>
-                <w:szCs w:val="24"/>
-                <w:highlight w:val="yellow"/>
-                <w:lang w:val="be-BY" w:eastAsia="be-BY"/>
-              </w:rPr>
-            </w:pPr>
-            <w:r>
-              <w:rPr>
-                <w:sz w:val="24"/>
-                <w:szCs w:val="24"/>
-                <w:lang w:val="en-US" w:eastAsia="be-BY"/>
-              </w:rPr>
-              <w:t xml:space="preserve">Толщиномер ультразвуковой ТУЗ-2 </w:t>
-            </w:r>
-          </w:p>
-        </w:tc>
-        <w:tc>
-          <w:tcPr>
-            <w:tcW w:w="960" w:type="pct"/>
-            <w:vAlign w:val="center"/>
-          </w:tcPr>
-          <w:p>
-            <w:pPr>
-              <w:suppressAutoHyphens/>
-              <w:jc w:val="center"/>
-              <w:rPr>
-                <w:sz w:val="24"/>
-                <w:szCs w:val="24"/>
-                <w:highlight w:val="yellow"/>
-                <w:lang w:val="be-BY" w:eastAsia="be-BY"/>
-              </w:rPr>
-            </w:pPr>
-            <w:r>
-              <w:rPr>
-                <w:sz w:val="24"/>
-                <w:szCs w:val="24"/>
-                <w:lang w:val="en-US" w:eastAsia="be-BY"/>
-              </w:rPr>
-              <w:t xml:space="preserve">5246.0</w:t>
-            </w:r>
-          </w:p>
-        </w:tc>
-        <w:tc>
-          <w:tcPr>
-            <w:tcW w:w="1371" w:type="pct"/>
-            <w:vAlign w:val="center"/>
-          </w:tcPr>
-          <w:p>
-            <w:pPr>
-              <w:suppressAutoHyphens/>
-              <w:jc w:val="center"/>
-              <w:rPr>
-                <w:bCs/>
-                <w:spacing w:val="-7"/>
-                <w:sz w:val="24"/>
-                <w:szCs w:val="24"/>
-                <w:highlight w:val="yellow"/>
-                <w:lang w:val="be-BY" w:eastAsia="be-BY"/>
-              </w:rPr>
-            </w:pPr>
-            <w:r>
-              <w:rPr>
-                <w:sz w:val="24"/>
-                <w:szCs w:val="24"/>
-                <w:lang w:val="en-US" w:eastAsia="be-BY"/>
-              </w:rPr>
-              <w:t xml:space="preserve">С-АБ/27-01-2021/33043662</w:t>
-            </w:r>
-          </w:p>
-        </w:tc>
-        <w:tc>
-          <w:tcPr>
-            <w:tcW w:w="958" w:type="pct"/>
-            <w:vAlign w:val="center"/>
-          </w:tcPr>
-          <w:p>
-            <w:pPr>
-              <w:suppressAutoHyphens/>
-              <w:jc w:val="center"/>
-              <w:rPr>
-                <w:sz w:val="24"/>
-                <w:szCs w:val="24"/>
-                <w:highlight w:val="yellow"/>
-                <w:lang w:val="en-US" w:eastAsia="be-BY"/>
-              </w:rPr>
-            </w:pPr>
-            <w:r>
-              <w:rPr>
-                <w:sz w:val="24"/>
-                <w:szCs w:val="24"/>
-                <w:lang w:val="en-US" w:eastAsia="be-BY"/>
-              </w:rPr>
-              <w:t xml:space="preserve">2021-01-26 00:00:00</w:t>
-            </w:r>
-          </w:p>
-        </w:tc>
-      </w:tr>
-      <w:tr>
-        <w:trPr>
-          <w:trHeight w:val="20"/>
-        </w:trPr>
-        <w:tc>
-          <w:tcPr>
-            <w:tcW w:w="409" w:type="pct"/>
-            <w:vAlign w:val="center"/>
-          </w:tcPr>
-          <w:p>
-            <w:pPr>
-              <w:suppressAutoHyphens/>
-              <w:jc w:val="center"/>
-              <w:rPr>
-                <w:sz w:val="24"/>
-                <w:szCs w:val="24"/>
-                <w:lang w:val="en-US" w:eastAsia="be-BY"/>
-              </w:rPr>
-            </w:pPr>
-            <w:r>
-              <w:rPr>
-                <w:sz w:val="24"/>
-                <w:szCs w:val="24"/>
-                <w:lang w:val="en-US" w:eastAsia="be-BY"/>
-              </w:rPr>
-              <w:t xml:space="preserve">6</w:t>
-            </w:r>
-          </w:p>
-        </w:tc>
-        <w:tc>
-          <w:tcPr>
-            <w:tcW w:w="1302" w:type="pct"/>
-            <w:vAlign w:val="center"/>
-          </w:tcPr>
-          <w:p>
-            <w:pPr>
-              <w:suppressAutoHyphens/>
-              <w:jc w:val="center"/>
-              <w:rPr>
-                <w:sz w:val="24"/>
-                <w:szCs w:val="24"/>
-                <w:highlight w:val="yellow"/>
-                <w:lang w:val="be-BY" w:eastAsia="be-BY"/>
-              </w:rPr>
-            </w:pPr>
-            <w:r>
-              <w:rPr>
-                <w:sz w:val="24"/>
-                <w:szCs w:val="24"/>
-                <w:lang w:val="en-US" w:eastAsia="be-BY"/>
-              </w:rPr>
-              <w:t xml:space="preserve">Измеритель регистратор напряжений многоканальный ИР-1 «Менделеевец»</w:t>
-            </w:r>
-          </w:p>
-        </w:tc>
-        <w:tc>
-          <w:tcPr>
-            <w:tcW w:w="960" w:type="pct"/>
-            <w:vAlign w:val="center"/>
-          </w:tcPr>
-          <w:p>
-            <w:pPr>
-              <w:suppressAutoHyphens/>
-              <w:jc w:val="center"/>
-              <w:rPr>
-                <w:sz w:val="24"/>
-                <w:szCs w:val="24"/>
-                <w:highlight w:val="yellow"/>
-                <w:lang w:val="be-BY" w:eastAsia="be-BY"/>
-              </w:rPr>
-            </w:pPr>
-            <w:r>
-              <w:rPr>
-                <w:sz w:val="24"/>
-                <w:szCs w:val="24"/>
-                <w:lang w:val="en-US" w:eastAsia="be-BY"/>
-              </w:rPr>
-              <w:t xml:space="preserve">405.0</w:t>
-            </w:r>
-          </w:p>
-        </w:tc>
-        <w:tc>
-          <w:tcPr>
-            <w:tcW w:w="1371" w:type="pct"/>
-            <w:vAlign w:val="center"/>
-          </w:tcPr>
-          <w:p>
-            <w:pPr>
-              <w:suppressAutoHyphens/>
-              <w:jc w:val="center"/>
-              <w:rPr>
-                <w:bCs/>
-                <w:spacing w:val="-7"/>
-                <w:sz w:val="24"/>
-                <w:szCs w:val="24"/>
-                <w:highlight w:val="yellow"/>
-                <w:lang w:val="be-BY" w:eastAsia="be-BY"/>
-              </w:rPr>
-            </w:pPr>
-            <w:r>
-              <w:rPr>
-                <w:sz w:val="24"/>
-                <w:szCs w:val="24"/>
-                <w:lang w:val="en-US" w:eastAsia="be-BY"/>
-              </w:rPr>
-              <w:t xml:space="preserve">С-АБ/16-04-2021/58662829</w:t>
-            </w:r>
-          </w:p>
-        </w:tc>
-        <w:tc>
-          <w:tcPr>
-            <w:tcW w:w="958" w:type="pct"/>
-            <w:vAlign w:val="center"/>
-          </w:tcPr>
-          <w:p>
-            <w:pPr>
-              <w:suppressAutoHyphens/>
-              <w:jc w:val="center"/>
-              <w:rPr>
-                <w:sz w:val="24"/>
-                <w:szCs w:val="24"/>
-                <w:highlight w:val="yellow"/>
-                <w:lang w:val="en-US" w:eastAsia="be-BY"/>
-              </w:rPr>
-            </w:pPr>
-            <w:r>
-              <w:rPr>
-                <w:sz w:val="24"/>
-                <w:szCs w:val="24"/>
-                <w:lang w:val="en-US" w:eastAsia="be-BY"/>
-              </w:rPr>
-              <w:t xml:space="preserve">2021-04-15 00:00:00</w:t>
-            </w:r>
-          </w:p>
-        </w:tc>
-      </w:tr>
-      <w:tr>
-        <w:trPr>
-          <w:trHeight w:val="20"/>
-        </w:trPr>
-        <w:tc>
-          <w:tcPr>
-            <w:tcW w:w="409" w:type="pct"/>
-            <w:vAlign w:val="center"/>
-          </w:tcPr>
-          <w:p>
-            <w:pPr>
-              <w:suppressAutoHyphens/>
-              <w:jc w:val="center"/>
-              <w:rPr>
-                <w:sz w:val="24"/>
-                <w:szCs w:val="24"/>
-                <w:lang w:val="en-US" w:eastAsia="be-BY"/>
-              </w:rPr>
-            </w:pPr>
-            <w:r>
-              <w:rPr>
-                <w:sz w:val="24"/>
-                <w:szCs w:val="24"/>
-                <w:lang w:val="en-US" w:eastAsia="be-BY"/>
-              </w:rPr>
-              <w:t xml:space="preserve">7</w:t>
-            </w:r>
-          </w:p>
-        </w:tc>
-        <w:tc>
-          <w:tcPr>
-            <w:tcW w:w="1302" w:type="pct"/>
-            <w:vAlign w:val="center"/>
-          </w:tcPr>
-          <w:p>
-            <w:pPr>
-              <w:suppressAutoHyphens/>
-              <w:jc w:val="center"/>
-              <w:rPr>
-                <w:sz w:val="24"/>
-                <w:szCs w:val="24"/>
-                <w:highlight w:val="yellow"/>
-                <w:lang w:val="be-BY" w:eastAsia="be-BY"/>
-              </w:rPr>
-            </w:pPr>
-            <w:r>
-              <w:rPr>
-                <w:sz w:val="24"/>
-                <w:szCs w:val="24"/>
-                <w:lang w:val="en-US" w:eastAsia="be-BY"/>
-              </w:rPr>
-              <w:t xml:space="preserve">Индикатор повреждения изоляции КОРД-ИПИ-02</w:t>
-            </w:r>
-          </w:p>
-        </w:tc>
-        <w:tc>
-          <w:tcPr>
-            <w:tcW w:w="960" w:type="pct"/>
-            <w:vAlign w:val="center"/>
-          </w:tcPr>
-          <w:p>
-            <w:pPr>
-              <w:suppressAutoHyphens/>
-              <w:jc w:val="center"/>
-              <w:rPr>
-                <w:sz w:val="24"/>
-                <w:szCs w:val="24"/>
-                <w:highlight w:val="yellow"/>
-                <w:lang w:val="be-BY" w:eastAsia="be-BY"/>
-              </w:rPr>
-            </w:pPr>
-            <w:r>
-              <w:rPr>
-                <w:sz w:val="24"/>
-                <w:szCs w:val="24"/>
-                <w:lang w:val="en-US" w:eastAsia="be-BY"/>
-              </w:rPr>
-              <w:t xml:space="preserve">1804208.0</w:t>
-            </w:r>
-          </w:p>
-        </w:tc>
-        <w:tc>
-          <w:tcPr>
-            <w:tcW w:w="1371" w:type="pct"/>
-            <w:vAlign w:val="center"/>
-          </w:tcPr>
-          <w:p>
-            <w:pPr>
-              <w:suppressAutoHyphens/>
-              <w:jc w:val="center"/>
-              <w:rPr>
-                <w:bCs/>
-                <w:spacing w:val="-7"/>
-                <w:sz w:val="24"/>
-                <w:szCs w:val="24"/>
-                <w:highlight w:val="yellow"/>
-                <w:lang w:val="be-BY" w:eastAsia="be-BY"/>
-              </w:rPr>
-            </w:pPr>
-            <w:r>
-              <w:rPr>
-                <w:sz w:val="24"/>
-                <w:szCs w:val="24"/>
-                <w:lang w:val="en-US" w:eastAsia="be-BY"/>
-              </w:rPr>
-              <w:t xml:space="preserve">Не поверяется</w:t>
-            </w:r>
-          </w:p>
-        </w:tc>
-        <w:tc>
-          <w:tcPr>
-            <w:tcW w:w="958" w:type="pct"/>
-            <w:vAlign w:val="center"/>
-          </w:tcPr>
-          <w:p>
-            <w:pPr>
-              <w:suppressAutoHyphens/>
-              <w:jc w:val="center"/>
-              <w:rPr>
-                <w:sz w:val="24"/>
-                <w:szCs w:val="24"/>
-                <w:highlight w:val="yellow"/>
-                <w:lang w:val="en-US" w:eastAsia="be-BY"/>
-              </w:rPr>
-            </w:pPr>
-            <w:r>
-              <w:rPr>
-                <w:sz w:val="24"/>
-                <w:szCs w:val="24"/>
-                <w:lang w:val="en-US" w:eastAsia="be-BY"/>
-              </w:rPr>
-              <w:t xml:space="preserve">NaT</w:t>
-            </w:r>
-          </w:p>
-        </w:tc>
-      </w:tr>
     </w:tbl>
     <w:p>
       <w:pPr>
@@ -2698,11 +1757,13 @@
             <w:pPr>
               <w:rPr>
                 <w:color w:val="000000" w:themeColor="text1"/>
+                <w:highlight w:val="yellow"/>
               </w:rPr>
             </w:pPr>
             <w:r>
               <w:rPr>
                 <w:color w:val="000000" w:themeColor="text1"/>
+                <w:highlight w:val="yellow"/>
               </w:rPr>
               <w:t xml:space="preserve">Специалист ВИК 2 уровня</w:t>
             </w:r>
@@ -2716,8 +1777,9 @@
             <w:r>
               <w:rPr>
                 <w:color w:val="000000" w:themeColor="text1"/>
+                <w:highlight w:val="yellow"/>
               </w:rPr>
-              <w:t xml:space="preserve">Квалификационное удостоверение НОАП-0042-0665, действительно до 2020-03-13 00:00:00</w:t>
+              <w:t xml:space="preserve">Квалификационное удостоверение НОАП-0042-2534, действительно до 01.03.2023</w:t>
             </w:r>
           </w:p>
         </w:tc>
@@ -2736,9 +1798,10 @@
             <w:r>
               <w:rPr>
                 <w:color w:val="000000" w:themeColor="text1"/>
+                <w:highlight w:val="yellow"/>
                 <w:lang w:val="en-US"/>
               </w:rPr>
-              <w:t xml:space="preserve">А.Р. Кудаяров</w:t>
+              <w:t xml:space="preserve">И.Т. Ахияруллин</w:t>
             </w:r>
           </w:p>
         </w:tc>
@@ -2779,8 +1842,6 @@
       <w:pPr>
         <w:jc w:val="right"/>
       </w:pPr>
-      <w:bookmarkStart w:id="12" w:name="_GoBack"/>
-      <w:bookmarkEnd w:id="12"/>
     </w:p>
     <w:p/>
     <w:p/>
@@ -2799,8 +1860,12 @@
       </w:pPr>
     </w:p>
     <w:sectPr>
-      <w:headerReference w:type="default" r:id="rId8"/>
-      <w:footerReference w:type="default" r:id="rId9"/>
+      <w:headerReference w:type="even" r:id="rId8"/>
+      <w:headerReference w:type="default" r:id="rId9"/>
+      <w:footerReference w:type="even" r:id="rId10"/>
+      <w:footerReference w:type="default" r:id="rId11"/>
+      <w:headerReference w:type="first" r:id="rId12"/>
+      <w:footerReference w:type="first" r:id="rId13"/>
       <w:pgSz w:w="11906" w:h="16838"/>
       <w:pgMar w:top="1134" w:right="567" w:bottom="1134" w:left="1418" w:header="709" w:footer="709" w:gutter="0"/>
       <w:cols w:space="708"/>
@@ -2834,9 +1899,29 @@
   <w:p>
     <w:pPr>
       <w:pStyle w:val="a5"/>
+    </w:pPr>
+  </w:p>
+</w:ftr>
+</file>
+
+<file path=word/footer2.xml><?xml version="1.0" encoding="utf-8"?>
+<w:ftr xmlns:wpc="http://schemas.microsoft.com/office/word/2010/wordprocessingCanvas" xmlns:cx="http://schemas.microsoft.com/office/drawing/2014/chartex" xmlns:cx1="http://schemas.microsoft.com/office/drawing/2015/9/8/chartex" xmlns:mc="http://schemas.openxmlformats.org/markup-compatibility/2006" xmlns:o="urn:schemas-microsoft-com:office:office" xmlns:r="http://schemas.openxmlformats.org/officeDocument/2006/relationships" xmlns:m="http://schemas.openxmlformats.org/officeDocument/2006/math" xmlns:v="urn:schemas-microsoft-com:vml" xmlns:wp14="http://schemas.microsoft.com/office/word/2010/wordprocessingDrawing" xmlns:wp="http://schemas.openxmlformats.org/drawingml/2006/wordprocessingDrawing" xmlns:w10="urn:schemas-microsoft-com:office:word" xmlns:w="http://schemas.openxmlformats.org/wordprocessingml/2006/main" xmlns:w14="http://schemas.microsoft.com/office/word/2010/wordml" xmlns:w15="http://schemas.microsoft.com/office/word/2012/wordml" xmlns:w16se="http://schemas.microsoft.com/office/word/2015/wordml/symex" xmlns:wpg="http://schemas.microsoft.com/office/word/2010/wordprocessingGroup" xmlns:wpi="http://schemas.microsoft.com/office/word/2010/wordprocessingInk" xmlns:wne="http://schemas.microsoft.com/office/word/2006/wordml" xmlns:wps="http://schemas.microsoft.com/office/word/2010/wordprocessingShape" mc:Ignorable="w14 w15 w16se wp14">
+  <w:p>
+    <w:pPr>
+      <w:pStyle w:val="a5"/>
       <w:jc w:val="right"/>
     </w:pPr>
   </w:p>
+  <w:p>
+    <w:pPr>
+      <w:pStyle w:val="a5"/>
+    </w:pPr>
+  </w:p>
+</w:ftr>
+</file>
+
+<file path=word/footer3.xml><?xml version="1.0" encoding="utf-8"?>
+<w:ftr xmlns:wpc="http://schemas.microsoft.com/office/word/2010/wordprocessingCanvas" xmlns:cx="http://schemas.microsoft.com/office/drawing/2014/chartex" xmlns:cx1="http://schemas.microsoft.com/office/drawing/2015/9/8/chartex" xmlns:mc="http://schemas.openxmlformats.org/markup-compatibility/2006" xmlns:o="urn:schemas-microsoft-com:office:office" xmlns:r="http://schemas.openxmlformats.org/officeDocument/2006/relationships" xmlns:m="http://schemas.openxmlformats.org/officeDocument/2006/math" xmlns:v="urn:schemas-microsoft-com:vml" xmlns:wp14="http://schemas.microsoft.com/office/word/2010/wordprocessingDrawing" xmlns:wp="http://schemas.openxmlformats.org/drawingml/2006/wordprocessingDrawing" xmlns:w10="urn:schemas-microsoft-com:office:word" xmlns:w="http://schemas.openxmlformats.org/wordprocessingml/2006/main" xmlns:w14="http://schemas.microsoft.com/office/word/2010/wordml" xmlns:w15="http://schemas.microsoft.com/office/word/2012/wordml" xmlns:w16se="http://schemas.microsoft.com/office/word/2015/wordml/symex" xmlns:wpg="http://schemas.microsoft.com/office/word/2010/wordprocessingGroup" xmlns:wpi="http://schemas.microsoft.com/office/word/2010/wordprocessingInk" xmlns:wne="http://schemas.microsoft.com/office/word/2006/wordml" xmlns:wps="http://schemas.microsoft.com/office/word/2010/wordprocessingShape" mc:Ignorable="w14 w15 w16se wp14">
   <w:p>
     <w:pPr>
       <w:pStyle w:val="a5"/>
@@ -2865,6 +1950,16 @@
 </file>
 
 <file path=word/header1.xml><?xml version="1.0" encoding="utf-8"?>
+<w:hdr xmlns:wpc="http://schemas.microsoft.com/office/word/2010/wordprocessingCanvas" xmlns:cx="http://schemas.microsoft.com/office/drawing/2014/chartex" xmlns:cx1="http://schemas.microsoft.com/office/drawing/2015/9/8/chartex" xmlns:mc="http://schemas.openxmlformats.org/markup-compatibility/2006" xmlns:o="urn:schemas-microsoft-com:office:office" xmlns:r="http://schemas.openxmlformats.org/officeDocument/2006/relationships" xmlns:m="http://schemas.openxmlformats.org/officeDocument/2006/math" xmlns:v="urn:schemas-microsoft-com:vml" xmlns:wp14="http://schemas.microsoft.com/office/word/2010/wordprocessingDrawing" xmlns:wp="http://schemas.openxmlformats.org/drawingml/2006/wordprocessingDrawing" xmlns:w10="urn:schemas-microsoft-com:office:word" xmlns:w="http://schemas.openxmlformats.org/wordprocessingml/2006/main" xmlns:w14="http://schemas.microsoft.com/office/word/2010/wordml" xmlns:w15="http://schemas.microsoft.com/office/word/2012/wordml" xmlns:w16se="http://schemas.microsoft.com/office/word/2015/wordml/symex" xmlns:wpg="http://schemas.microsoft.com/office/word/2010/wordprocessingGroup" xmlns:wpi="http://schemas.microsoft.com/office/word/2010/wordprocessingInk" xmlns:wne="http://schemas.microsoft.com/office/word/2006/wordml" xmlns:wps="http://schemas.microsoft.com/office/word/2010/wordprocessingShape" mc:Ignorable="w14 w15 w16se wp14">
+  <w:p>
+    <w:pPr>
+      <w:pStyle w:val="a3"/>
+    </w:pPr>
+  </w:p>
+</w:hdr>
+</file>
+
+<file path=word/header2.xml><?xml version="1.0" encoding="utf-8"?>
 <w:hdr xmlns:wpc="http://schemas.microsoft.com/office/word/2010/wordprocessingCanvas" xmlns:cx="http://schemas.microsoft.com/office/drawing/2014/chartex" xmlns:cx1="http://schemas.microsoft.com/office/drawing/2015/9/8/chartex" xmlns:mc="http://schemas.openxmlformats.org/markup-compatibility/2006" xmlns:o="urn:schemas-microsoft-com:office:office" xmlns:r="http://schemas.openxmlformats.org/officeDocument/2006/relationships" xmlns:m="http://schemas.openxmlformats.org/officeDocument/2006/math" xmlns:v="urn:schemas-microsoft-com:vml" xmlns:wp14="http://schemas.microsoft.com/office/word/2010/wordprocessingDrawing" xmlns:wp="http://schemas.openxmlformats.org/drawingml/2006/wordprocessingDrawing" xmlns:w10="urn:schemas-microsoft-com:office:word" xmlns:w="http://schemas.openxmlformats.org/wordprocessingml/2006/main" xmlns:w14="http://schemas.microsoft.com/office/word/2010/wordml" xmlns:w15="http://schemas.microsoft.com/office/word/2012/wordml" xmlns:w16se="http://schemas.microsoft.com/office/word/2015/wordml/symex" xmlns:wpg="http://schemas.microsoft.com/office/word/2010/wordprocessingGroup" xmlns:wpi="http://schemas.microsoft.com/office/word/2010/wordprocessingInk" xmlns:wne="http://schemas.microsoft.com/office/word/2006/wordml" xmlns:wps="http://schemas.microsoft.com/office/word/2010/wordprocessingShape" mc:Ignorable="w14 w15 w16se wp14">
   <w:tbl>
     <w:tblPr>
@@ -2892,25 +1987,17 @@
             <w:jc w:val="center"/>
             <w:rPr>
               <w:sz w:val="20"/>
+              <w:highlight w:val="yellow"/>
+              <w:lang w:val="en-US"/>
             </w:rPr>
           </w:pPr>
           <w:r>
             <w:rPr>
               <w:sz w:val="20"/>
+              <w:highlight w:val="yellow"/>
+              <w:lang w:val="en-US"/>
             </w:rPr>
-            <w:t>ООО «</w:t>
-          </w:r>
-          <w:r>
-            <w:rPr>
-              <w:sz w:val="20"/>
-            </w:rPr>
-            <w:t>Энергоэксперт</w:t>
-          </w:r>
-          <w:r>
-            <w:rPr>
-              <w:sz w:val="20"/>
-            </w:rPr>
-            <w:t>»</w:t>
+            <w:t xml:space="preserve">ООО «НИИПГАЗА»</w:t>
           </w:r>
         </w:p>
       </w:tc>
@@ -2925,18 +2012,33 @@
             <w:jc w:val="center"/>
             <w:rPr>
               <w:sz w:val="20"/>
+              <w:lang w:val="en-US"/>
             </w:rPr>
           </w:pPr>
           <w:r>
             <w:rPr>
               <w:sz w:val="20"/>
+              <w:highlight w:val="yellow"/>
+              <w:lang w:val="en-US"/>
             </w:rPr>
-            <w:t>№ ТО-ЭЭ-СРД-0324.08-2021</w:t>
+            <w:t xml:space="preserve">№ ТО-ЭЭ-СРД-0324.08-2021</w:t>
           </w:r>
+          <w:bookmarkStart w:id="12" w:name="_GoBack"/>
+          <w:bookmarkEnd w:id="12"/>
         </w:p>
       </w:tc>
     </w:tr>
   </w:tbl>
+  <w:p>
+    <w:pPr>
+      <w:pStyle w:val="a3"/>
+    </w:pPr>
+  </w:p>
+</w:hdr>
+</file>
+
+<file path=word/header3.xml><?xml version="1.0" encoding="utf-8"?>
+<w:hdr xmlns:wpc="http://schemas.microsoft.com/office/word/2010/wordprocessingCanvas" xmlns:cx="http://schemas.microsoft.com/office/drawing/2014/chartex" xmlns:cx1="http://schemas.microsoft.com/office/drawing/2015/9/8/chartex" xmlns:mc="http://schemas.openxmlformats.org/markup-compatibility/2006" xmlns:o="urn:schemas-microsoft-com:office:office" xmlns:r="http://schemas.openxmlformats.org/officeDocument/2006/relationships" xmlns:m="http://schemas.openxmlformats.org/officeDocument/2006/math" xmlns:v="urn:schemas-microsoft-com:vml" xmlns:wp14="http://schemas.microsoft.com/office/word/2010/wordprocessingDrawing" xmlns:wp="http://schemas.openxmlformats.org/drawingml/2006/wordprocessingDrawing" xmlns:w10="urn:schemas-microsoft-com:office:word" xmlns:w="http://schemas.openxmlformats.org/wordprocessingml/2006/main" xmlns:w14="http://schemas.microsoft.com/office/word/2010/wordml" xmlns:w15="http://schemas.microsoft.com/office/word/2012/wordml" xmlns:w16se="http://schemas.microsoft.com/office/word/2015/wordml/symex" xmlns:wpg="http://schemas.microsoft.com/office/word/2010/wordprocessingGroup" xmlns:wpi="http://schemas.microsoft.com/office/word/2010/wordprocessingInk" xmlns:wne="http://schemas.microsoft.com/office/word/2006/wordml" xmlns:wps="http://schemas.microsoft.com/office/word/2010/wordprocessingShape" mc:Ignorable="w14 w15 w16se wp14">
   <w:p>
     <w:pPr>
       <w:pStyle w:val="a3"/>
@@ -8973,7 +8075,7 @@
 </file>
 
 <file path=customXml/itemProps1.xml><?xml version="1.0" encoding="utf-8"?>
-<ds:datastoreItem xmlns:ds="http://schemas.openxmlformats.org/officeDocument/2006/customXml" ds:itemID="{96EA1655-DBDB-47F8-910D-AF952BBD0EE1}">
+<ds:datastoreItem xmlns:ds="http://schemas.openxmlformats.org/officeDocument/2006/customXml" ds:itemID="{867A1957-3710-46FA-820F-1A8F6AC7EFFF}">
   <ds:schemaRefs>
     <ds:schemaRef ds:uri="http://schemas.openxmlformats.org/officeDocument/2006/bibliography"/>
   </ds:schemaRefs>
